--- a/USA/state/write_ups/99_thesis/00_Structure/Structure of thesis 2019 01 24.docx
+++ b/USA/state/write_ups/99_thesis/00_Structure/Structure of thesis 2019 01 24.docx
@@ -27,6 +27,19 @@
     <w:p/>
     <w:p>
       <w:pPr>
+        <w:pStyle w:val="ListParagraph"/>
+        <w:numPr>
+          <w:ilvl w:val="0"/>
+          <w:numId w:val="6"/>
+        </w:numPr>
+      </w:pPr>
+      <w:r>
+        <w:t>Send to Majid in late Feb/early March</w:t>
+      </w:r>
+    </w:p>
+    <w:p/>
+    <w:p>
+      <w:pPr>
         <w:pStyle w:val="Heading2"/>
         <w:numPr>
           <w:ilvl w:val="0"/>
@@ -40,6 +53,67 @@
     <w:p/>
     <w:p>
       <w:pPr>
+        <w:pStyle w:val="ListParagraph"/>
+        <w:numPr>
+          <w:ilvl w:val="0"/>
+          <w:numId w:val="5"/>
+        </w:numPr>
+      </w:pPr>
+      <w:r>
+        <w:t>Explain how I dealt with causes of death</w:t>
+      </w:r>
+    </w:p>
+    <w:p>
+      <w:pPr>
+        <w:pStyle w:val="ListParagraph"/>
+        <w:numPr>
+          <w:ilvl w:val="0"/>
+          <w:numId w:val="5"/>
+        </w:numPr>
+      </w:pPr>
+      <w:r>
+        <w:t>Challenges with ICD codes</w:t>
+      </w:r>
+    </w:p>
+    <w:p>
+      <w:pPr>
+        <w:pStyle w:val="ListParagraph"/>
+        <w:numPr>
+          <w:ilvl w:val="0"/>
+          <w:numId w:val="5"/>
+        </w:numPr>
+      </w:pPr>
+      <w:r>
+        <w:t>Trends in different causes of death</w:t>
+      </w:r>
+    </w:p>
+    <w:p>
+      <w:pPr>
+        <w:pStyle w:val="ListParagraph"/>
+        <w:numPr>
+          <w:ilvl w:val="0"/>
+          <w:numId w:val="5"/>
+        </w:numPr>
+      </w:pPr>
+      <w:r>
+        <w:t>Explanation of ERA-Interim</w:t>
+      </w:r>
+    </w:p>
+    <w:p>
+      <w:pPr>
+        <w:pStyle w:val="ListParagraph"/>
+        <w:numPr>
+          <w:ilvl w:val="0"/>
+          <w:numId w:val="5"/>
+        </w:numPr>
+      </w:pPr>
+      <w:r>
+        <w:t>Display some results of summary statistics for ERA-Interim</w:t>
+      </w:r>
+    </w:p>
+    <w:p/>
+    <w:p>
+      <w:pPr>
         <w:pStyle w:val="Heading2"/>
         <w:numPr>
           <w:ilvl w:val="0"/>
@@ -60,8 +134,35 @@
         </w:numPr>
       </w:pPr>
       <w:r>
-        <w:t>Statistical modelling</w:t>
-      </w:r>
+        <w:t>An analytical and statistical framework for analysing the relationship between anomalous temperature and mortality</w:t>
+      </w:r>
+    </w:p>
+    <w:p/>
+    <w:p>
+      <w:pPr>
+        <w:pStyle w:val="ListParagraph"/>
+        <w:numPr>
+          <w:ilvl w:val="0"/>
+          <w:numId w:val="5"/>
+        </w:numPr>
+      </w:pPr>
+      <w:r>
+        <w:t>Define anomaly</w:t>
+      </w:r>
+    </w:p>
+    <w:p>
+      <w:pPr>
+        <w:pStyle w:val="ListParagraph"/>
+        <w:numPr>
+          <w:ilvl w:val="0"/>
+          <w:numId w:val="5"/>
+        </w:numPr>
+      </w:pPr>
+      <w:r>
+        <w:t>Define statistical model</w:t>
+      </w:r>
+      <w:bookmarkStart w:id="0" w:name="_GoBack"/>
+      <w:bookmarkEnd w:id="0"/>
     </w:p>
     <w:p/>
     <w:p>
@@ -82,14 +183,16 @@
         <w:t>and</w:t>
       </w:r>
       <w:r>
-        <w:t xml:space="preserve"> injury mortality in the USA</w:t>
-      </w:r>
-    </w:p>
-    <w:p>
-      <w:pPr>
-        <w:pStyle w:val="ListParagraph"/>
-      </w:pPr>
-    </w:p>
+        <w:t xml:space="preserve"> </w:t>
+      </w:r>
+      <w:r>
+        <w:t>cardiorespiratory</w:t>
+      </w:r>
+      <w:r>
+        <w:t xml:space="preserve"> mortality in the USA</w:t>
+      </w:r>
+    </w:p>
+    <w:p/>
     <w:p>
       <w:pPr>
         <w:pStyle w:val="Heading2"/>
@@ -99,80 +202,76 @@
         </w:numPr>
       </w:pPr>
       <w:r>
-        <w:t>TBC</w:t>
-      </w:r>
+        <w:t>A national analysis of a</w:t>
+      </w:r>
+      <w:r>
+        <w:t xml:space="preserve">nomalous temperature </w:t>
+      </w:r>
+      <w:r>
+        <w:t>and</w:t>
+      </w:r>
+      <w:r>
+        <w:t xml:space="preserve"> injury mortality in the USA</w:t>
+      </w:r>
+    </w:p>
+    <w:p>
+      <w:pPr>
+        <w:pStyle w:val="ListParagraph"/>
+      </w:pPr>
     </w:p>
     <w:p/>
     <w:p>
-      <w:r>
-        <w:t>Ideas:</w:t>
-      </w:r>
-    </w:p>
-    <w:p/>
-    <w:p>
-      <w:pPr>
-        <w:pStyle w:val="ListParagraph"/>
+      <w:pPr>
+        <w:pStyle w:val="Heading2"/>
         <w:numPr>
           <w:ilvl w:val="0"/>
-          <w:numId w:val="3"/>
+          <w:numId w:val="2"/>
         </w:numPr>
       </w:pPr>
       <w:r>
-        <w:t>Deprivation</w:t>
-      </w:r>
-    </w:p>
-    <w:p>
-      <w:pPr>
-        <w:pStyle w:val="ListParagraph"/>
+        <w:t>A national analysis of a</w:t>
+      </w:r>
+      <w:r>
+        <w:t xml:space="preserve">nomalous temperature </w:t>
+      </w:r>
+      <w:r>
+        <w:t>and</w:t>
+      </w:r>
+      <w:r>
+        <w:t xml:space="preserve"> </w:t>
+      </w:r>
+      <w:r>
+        <w:t>other causes of</w:t>
+      </w:r>
+      <w:r>
+        <w:t xml:space="preserve"> mortality in the USA</w:t>
+      </w:r>
+    </w:p>
+    <w:p>
+      <w:pPr>
+        <w:pStyle w:val="Heading2"/>
+        <w:ind w:left="720"/>
+      </w:pPr>
+    </w:p>
+    <w:p>
+      <w:pPr>
+        <w:pStyle w:val="Heading2"/>
         <w:numPr>
           <w:ilvl w:val="0"/>
-          <w:numId w:val="3"/>
+          <w:numId w:val="2"/>
         </w:numPr>
       </w:pPr>
       <w:r>
-        <w:t xml:space="preserve">Rest of </w:t>
-      </w:r>
-      <w:r>
-        <w:t>other causes of death</w:t>
-      </w:r>
-    </w:p>
-    <w:p>
-      <w:pPr>
-        <w:pStyle w:val="ListParagraph"/>
-        <w:numPr>
-          <w:ilvl w:val="0"/>
-          <w:numId w:val="3"/>
-        </w:numPr>
-      </w:pPr>
-      <w:r>
-        <w:t>Opiates</w:t>
-      </w:r>
-      <w:r>
-        <w:t>/drug deaths</w:t>
-      </w:r>
-    </w:p>
-    <w:p>
-      <w:pPr>
-        <w:pStyle w:val="ListParagraph"/>
-        <w:numPr>
-          <w:ilvl w:val="0"/>
-          <w:numId w:val="3"/>
-        </w:numPr>
-      </w:pPr>
-      <w:r>
-        <w:t>Something to do with WMO</w:t>
-      </w:r>
-      <w:r>
-        <w:t xml:space="preserve"> work</w:t>
-      </w:r>
-      <w:bookmarkStart w:id="0" w:name="_GoBack"/>
-      <w:bookmarkEnd w:id="0"/>
-    </w:p>
-    <w:p>
-      <w:pPr>
-        <w:pStyle w:val="ListParagraph"/>
-      </w:pPr>
-    </w:p>
+        <w:t>[[[Some sort of</w:t>
+      </w:r>
+      <w:r>
+        <w:t xml:space="preserve"> computational chapter for improving methods</w:t>
+      </w:r>
+      <w:r>
+        <w:t>]]]</w:t>
+      </w:r>
+    </w:p>
+    <w:p/>
     <w:p>
       <w:pPr>
         <w:pStyle w:val="Heading2"/>
@@ -199,6 +298,118 @@
 <file path=word/numbering.xml><?xml version="1.0" encoding="utf-8"?>
 <w:numbering xmlns:wpc="http://schemas.microsoft.com/office/word/2010/wordprocessingCanvas" xmlns:cx="http://schemas.microsoft.com/office/drawing/2014/chartex" xmlns:cx1="http://schemas.microsoft.com/office/drawing/2015/9/8/chartex" xmlns:cx2="http://schemas.microsoft.com/office/drawing/2015/10/21/chartex" xmlns:cx3="http://schemas.microsoft.com/office/drawing/2016/5/9/chartex" xmlns:cx4="http://schemas.microsoft.com/office/drawing/2016/5/10/chartex" xmlns:cx5="http://schemas.microsoft.com/office/drawing/2016/5/11/chartex" xmlns:cx6="http://schemas.microsoft.com/office/drawing/2016/5/12/chartex" xmlns:cx7="http://schemas.microsoft.com/office/drawing/2016/5/13/chartex" xmlns:cx8="http://schemas.microsoft.com/office/drawing/2016/5/14/chartex" xmlns:mc="http://schemas.openxmlformats.org/markup-compatibility/2006" xmlns:aink="http://schemas.microsoft.com/office/drawing/2016/ink" xmlns:am3d="http://schemas.microsoft.com/office/drawing/2017/model3d" xmlns:o="urn:schemas-microsoft-com:office:office" xmlns:r="http://schemas.openxmlformats.org/officeDocument/2006/relationships" xmlns:m="http://schemas.openxmlformats.org/officeDocument/2006/math" xmlns:v="urn:schemas-microsoft-com:vml" xmlns:wp14="http://schemas.microsoft.com/office/word/2010/wordprocessingDrawing" xmlns:wp="http://schemas.openxmlformats.org/drawingml/2006/wordprocessingDrawing" xmlns:w10="urn:schemas-microsoft-com:office:word" xmlns:w="http://schemas.openxmlformats.org/wordprocessingml/2006/main" xmlns:w14="http://schemas.microsoft.com/office/word/2010/wordml" xmlns:w15="http://schemas.microsoft.com/office/word/2012/wordml" xmlns:w16cid="http://schemas.microsoft.com/office/word/2016/wordml/cid" xmlns:w16se="http://schemas.microsoft.com/office/word/2015/wordml/symex" xmlns:wpg="http://schemas.microsoft.com/office/word/2010/wordprocessingGroup" xmlns:wpi="http://schemas.microsoft.com/office/word/2010/wordprocessingInk" xmlns:wne="http://schemas.microsoft.com/office/word/2006/wordml" xmlns:wps="http://schemas.microsoft.com/office/word/2010/wordprocessingShape" mc:Ignorable="w14 w15 w16se w16cid wp14">
   <w:abstractNum w:abstractNumId="0" w15:restartNumberingAfterBreak="0">
+    <w:nsid w:val="09792A73"/>
+    <w:multiLevelType w:val="hybridMultilevel"/>
+    <w:tmpl w:val="627CCAFC"/>
+    <w:lvl w:ilvl="0" w:tplc="4378BBA6">
+      <w:numFmt w:val="bullet"/>
+      <w:lvlText w:val="-"/>
+      <w:lvlJc w:val="left"/>
+      <w:pPr>
+        <w:ind w:left="720" w:hanging="360"/>
+      </w:pPr>
+      <w:rPr>
+        <w:rFonts w:ascii="Calibri" w:eastAsiaTheme="minorHAnsi" w:hAnsi="Calibri" w:cs="Calibri" w:hint="default"/>
+      </w:rPr>
+    </w:lvl>
+    <w:lvl w:ilvl="1" w:tplc="04090003" w:tentative="1">
+      <w:start w:val="1"/>
+      <w:numFmt w:val="bullet"/>
+      <w:lvlText w:val="o"/>
+      <w:lvlJc w:val="left"/>
+      <w:pPr>
+        <w:ind w:left="1440" w:hanging="360"/>
+      </w:pPr>
+      <w:rPr>
+        <w:rFonts w:ascii="Courier New" w:hAnsi="Courier New" w:cs="Courier New" w:hint="default"/>
+      </w:rPr>
+    </w:lvl>
+    <w:lvl w:ilvl="2" w:tplc="04090005" w:tentative="1">
+      <w:start w:val="1"/>
+      <w:numFmt w:val="bullet"/>
+      <w:lvlText w:val=""/>
+      <w:lvlJc w:val="left"/>
+      <w:pPr>
+        <w:ind w:left="2160" w:hanging="360"/>
+      </w:pPr>
+      <w:rPr>
+        <w:rFonts w:ascii="Wingdings" w:hAnsi="Wingdings" w:hint="default"/>
+      </w:rPr>
+    </w:lvl>
+    <w:lvl w:ilvl="3" w:tplc="04090001" w:tentative="1">
+      <w:start w:val="1"/>
+      <w:numFmt w:val="bullet"/>
+      <w:lvlText w:val=""/>
+      <w:lvlJc w:val="left"/>
+      <w:pPr>
+        <w:ind w:left="2880" w:hanging="360"/>
+      </w:pPr>
+      <w:rPr>
+        <w:rFonts w:ascii="Symbol" w:hAnsi="Symbol" w:hint="default"/>
+      </w:rPr>
+    </w:lvl>
+    <w:lvl w:ilvl="4" w:tplc="04090003" w:tentative="1">
+      <w:start w:val="1"/>
+      <w:numFmt w:val="bullet"/>
+      <w:lvlText w:val="o"/>
+      <w:lvlJc w:val="left"/>
+      <w:pPr>
+        <w:ind w:left="3600" w:hanging="360"/>
+      </w:pPr>
+      <w:rPr>
+        <w:rFonts w:ascii="Courier New" w:hAnsi="Courier New" w:cs="Courier New" w:hint="default"/>
+      </w:rPr>
+    </w:lvl>
+    <w:lvl w:ilvl="5" w:tplc="04090005" w:tentative="1">
+      <w:start w:val="1"/>
+      <w:numFmt w:val="bullet"/>
+      <w:lvlText w:val=""/>
+      <w:lvlJc w:val="left"/>
+      <w:pPr>
+        <w:ind w:left="4320" w:hanging="360"/>
+      </w:pPr>
+      <w:rPr>
+        <w:rFonts w:ascii="Wingdings" w:hAnsi="Wingdings" w:hint="default"/>
+      </w:rPr>
+    </w:lvl>
+    <w:lvl w:ilvl="6" w:tplc="04090001" w:tentative="1">
+      <w:start w:val="1"/>
+      <w:numFmt w:val="bullet"/>
+      <w:lvlText w:val=""/>
+      <w:lvlJc w:val="left"/>
+      <w:pPr>
+        <w:ind w:left="5040" w:hanging="360"/>
+      </w:pPr>
+      <w:rPr>
+        <w:rFonts w:ascii="Symbol" w:hAnsi="Symbol" w:hint="default"/>
+      </w:rPr>
+    </w:lvl>
+    <w:lvl w:ilvl="7" w:tplc="04090003" w:tentative="1">
+      <w:start w:val="1"/>
+      <w:numFmt w:val="bullet"/>
+      <w:lvlText w:val="o"/>
+      <w:lvlJc w:val="left"/>
+      <w:pPr>
+        <w:ind w:left="5760" w:hanging="360"/>
+      </w:pPr>
+      <w:rPr>
+        <w:rFonts w:ascii="Courier New" w:hAnsi="Courier New" w:cs="Courier New" w:hint="default"/>
+      </w:rPr>
+    </w:lvl>
+    <w:lvl w:ilvl="8" w:tplc="04090005" w:tentative="1">
+      <w:start w:val="1"/>
+      <w:numFmt w:val="bullet"/>
+      <w:lvlText w:val=""/>
+      <w:lvlJc w:val="left"/>
+      <w:pPr>
+        <w:ind w:left="6480" w:hanging="360"/>
+      </w:pPr>
+      <w:rPr>
+        <w:rFonts w:ascii="Wingdings" w:hAnsi="Wingdings" w:hint="default"/>
+      </w:rPr>
+    </w:lvl>
+  </w:abstractNum>
+  <w:abstractNum w:abstractNumId="1" w15:restartNumberingAfterBreak="0">
     <w:nsid w:val="0B1432EE"/>
     <w:multiLevelType w:val="hybridMultilevel"/>
     <w:tmpl w:val="7FF681FC"/>
@@ -287,7 +498,119 @@
       </w:pPr>
     </w:lvl>
   </w:abstractNum>
-  <w:abstractNum w:abstractNumId="1" w15:restartNumberingAfterBreak="0">
+  <w:abstractNum w:abstractNumId="2" w15:restartNumberingAfterBreak="0">
+    <w:nsid w:val="2182413B"/>
+    <w:multiLevelType w:val="hybridMultilevel"/>
+    <w:tmpl w:val="1652A76A"/>
+    <w:lvl w:ilvl="0" w:tplc="EE98C2D0">
+      <w:numFmt w:val="bullet"/>
+      <w:lvlText w:val="-"/>
+      <w:lvlJc w:val="left"/>
+      <w:pPr>
+        <w:ind w:left="720" w:hanging="360"/>
+      </w:pPr>
+      <w:rPr>
+        <w:rFonts w:ascii="Calibri" w:eastAsiaTheme="minorHAnsi" w:hAnsi="Calibri" w:cs="Calibri" w:hint="default"/>
+      </w:rPr>
+    </w:lvl>
+    <w:lvl w:ilvl="1" w:tplc="04090003" w:tentative="1">
+      <w:start w:val="1"/>
+      <w:numFmt w:val="bullet"/>
+      <w:lvlText w:val="o"/>
+      <w:lvlJc w:val="left"/>
+      <w:pPr>
+        <w:ind w:left="1440" w:hanging="360"/>
+      </w:pPr>
+      <w:rPr>
+        <w:rFonts w:ascii="Courier New" w:hAnsi="Courier New" w:cs="Courier New" w:hint="default"/>
+      </w:rPr>
+    </w:lvl>
+    <w:lvl w:ilvl="2" w:tplc="04090005" w:tentative="1">
+      <w:start w:val="1"/>
+      <w:numFmt w:val="bullet"/>
+      <w:lvlText w:val=""/>
+      <w:lvlJc w:val="left"/>
+      <w:pPr>
+        <w:ind w:left="2160" w:hanging="360"/>
+      </w:pPr>
+      <w:rPr>
+        <w:rFonts w:ascii="Wingdings" w:hAnsi="Wingdings" w:hint="default"/>
+      </w:rPr>
+    </w:lvl>
+    <w:lvl w:ilvl="3" w:tplc="04090001" w:tentative="1">
+      <w:start w:val="1"/>
+      <w:numFmt w:val="bullet"/>
+      <w:lvlText w:val=""/>
+      <w:lvlJc w:val="left"/>
+      <w:pPr>
+        <w:ind w:left="2880" w:hanging="360"/>
+      </w:pPr>
+      <w:rPr>
+        <w:rFonts w:ascii="Symbol" w:hAnsi="Symbol" w:hint="default"/>
+      </w:rPr>
+    </w:lvl>
+    <w:lvl w:ilvl="4" w:tplc="04090003" w:tentative="1">
+      <w:start w:val="1"/>
+      <w:numFmt w:val="bullet"/>
+      <w:lvlText w:val="o"/>
+      <w:lvlJc w:val="left"/>
+      <w:pPr>
+        <w:ind w:left="3600" w:hanging="360"/>
+      </w:pPr>
+      <w:rPr>
+        <w:rFonts w:ascii="Courier New" w:hAnsi="Courier New" w:cs="Courier New" w:hint="default"/>
+      </w:rPr>
+    </w:lvl>
+    <w:lvl w:ilvl="5" w:tplc="04090005" w:tentative="1">
+      <w:start w:val="1"/>
+      <w:numFmt w:val="bullet"/>
+      <w:lvlText w:val=""/>
+      <w:lvlJc w:val="left"/>
+      <w:pPr>
+        <w:ind w:left="4320" w:hanging="360"/>
+      </w:pPr>
+      <w:rPr>
+        <w:rFonts w:ascii="Wingdings" w:hAnsi="Wingdings" w:hint="default"/>
+      </w:rPr>
+    </w:lvl>
+    <w:lvl w:ilvl="6" w:tplc="04090001" w:tentative="1">
+      <w:start w:val="1"/>
+      <w:numFmt w:val="bullet"/>
+      <w:lvlText w:val=""/>
+      <w:lvlJc w:val="left"/>
+      <w:pPr>
+        <w:ind w:left="5040" w:hanging="360"/>
+      </w:pPr>
+      <w:rPr>
+        <w:rFonts w:ascii="Symbol" w:hAnsi="Symbol" w:hint="default"/>
+      </w:rPr>
+    </w:lvl>
+    <w:lvl w:ilvl="7" w:tplc="04090003" w:tentative="1">
+      <w:start w:val="1"/>
+      <w:numFmt w:val="bullet"/>
+      <w:lvlText w:val="o"/>
+      <w:lvlJc w:val="left"/>
+      <w:pPr>
+        <w:ind w:left="5760" w:hanging="360"/>
+      </w:pPr>
+      <w:rPr>
+        <w:rFonts w:ascii="Courier New" w:hAnsi="Courier New" w:cs="Courier New" w:hint="default"/>
+      </w:rPr>
+    </w:lvl>
+    <w:lvl w:ilvl="8" w:tplc="04090005" w:tentative="1">
+      <w:start w:val="1"/>
+      <w:numFmt w:val="bullet"/>
+      <w:lvlText w:val=""/>
+      <w:lvlJc w:val="left"/>
+      <w:pPr>
+        <w:ind w:left="6480" w:hanging="360"/>
+      </w:pPr>
+      <w:rPr>
+        <w:rFonts w:ascii="Wingdings" w:hAnsi="Wingdings" w:hint="default"/>
+      </w:rPr>
+    </w:lvl>
+  </w:abstractNum>
+  <w:abstractNum w:abstractNumId="3" w15:restartNumberingAfterBreak="0">
     <w:nsid w:val="5FAC11A8"/>
     <w:multiLevelType w:val="hybridMultilevel"/>
     <w:tmpl w:val="7F2E6DE0"/>
@@ -399,7 +722,119 @@
       </w:rPr>
     </w:lvl>
   </w:abstractNum>
-  <w:abstractNum w:abstractNumId="2" w15:restartNumberingAfterBreak="0">
+  <w:abstractNum w:abstractNumId="4" w15:restartNumberingAfterBreak="0">
+    <w:nsid w:val="6C292CE6"/>
+    <w:multiLevelType w:val="hybridMultilevel"/>
+    <w:tmpl w:val="CE484C0C"/>
+    <w:lvl w:ilvl="0" w:tplc="DF707E04">
+      <w:numFmt w:val="bullet"/>
+      <w:lvlText w:val="-"/>
+      <w:lvlJc w:val="left"/>
+      <w:pPr>
+        <w:ind w:left="720" w:hanging="360"/>
+      </w:pPr>
+      <w:rPr>
+        <w:rFonts w:ascii="Calibri" w:eastAsiaTheme="minorHAnsi" w:hAnsi="Calibri" w:cs="Calibri" w:hint="default"/>
+      </w:rPr>
+    </w:lvl>
+    <w:lvl w:ilvl="1" w:tplc="04090003" w:tentative="1">
+      <w:start w:val="1"/>
+      <w:numFmt w:val="bullet"/>
+      <w:lvlText w:val="o"/>
+      <w:lvlJc w:val="left"/>
+      <w:pPr>
+        <w:ind w:left="1440" w:hanging="360"/>
+      </w:pPr>
+      <w:rPr>
+        <w:rFonts w:ascii="Courier New" w:hAnsi="Courier New" w:cs="Courier New" w:hint="default"/>
+      </w:rPr>
+    </w:lvl>
+    <w:lvl w:ilvl="2" w:tplc="04090005" w:tentative="1">
+      <w:start w:val="1"/>
+      <w:numFmt w:val="bullet"/>
+      <w:lvlText w:val=""/>
+      <w:lvlJc w:val="left"/>
+      <w:pPr>
+        <w:ind w:left="2160" w:hanging="360"/>
+      </w:pPr>
+      <w:rPr>
+        <w:rFonts w:ascii="Wingdings" w:hAnsi="Wingdings" w:hint="default"/>
+      </w:rPr>
+    </w:lvl>
+    <w:lvl w:ilvl="3" w:tplc="04090001" w:tentative="1">
+      <w:start w:val="1"/>
+      <w:numFmt w:val="bullet"/>
+      <w:lvlText w:val=""/>
+      <w:lvlJc w:val="left"/>
+      <w:pPr>
+        <w:ind w:left="2880" w:hanging="360"/>
+      </w:pPr>
+      <w:rPr>
+        <w:rFonts w:ascii="Symbol" w:hAnsi="Symbol" w:hint="default"/>
+      </w:rPr>
+    </w:lvl>
+    <w:lvl w:ilvl="4" w:tplc="04090003" w:tentative="1">
+      <w:start w:val="1"/>
+      <w:numFmt w:val="bullet"/>
+      <w:lvlText w:val="o"/>
+      <w:lvlJc w:val="left"/>
+      <w:pPr>
+        <w:ind w:left="3600" w:hanging="360"/>
+      </w:pPr>
+      <w:rPr>
+        <w:rFonts w:ascii="Courier New" w:hAnsi="Courier New" w:cs="Courier New" w:hint="default"/>
+      </w:rPr>
+    </w:lvl>
+    <w:lvl w:ilvl="5" w:tplc="04090005" w:tentative="1">
+      <w:start w:val="1"/>
+      <w:numFmt w:val="bullet"/>
+      <w:lvlText w:val=""/>
+      <w:lvlJc w:val="left"/>
+      <w:pPr>
+        <w:ind w:left="4320" w:hanging="360"/>
+      </w:pPr>
+      <w:rPr>
+        <w:rFonts w:ascii="Wingdings" w:hAnsi="Wingdings" w:hint="default"/>
+      </w:rPr>
+    </w:lvl>
+    <w:lvl w:ilvl="6" w:tplc="04090001" w:tentative="1">
+      <w:start w:val="1"/>
+      <w:numFmt w:val="bullet"/>
+      <w:lvlText w:val=""/>
+      <w:lvlJc w:val="left"/>
+      <w:pPr>
+        <w:ind w:left="5040" w:hanging="360"/>
+      </w:pPr>
+      <w:rPr>
+        <w:rFonts w:ascii="Symbol" w:hAnsi="Symbol" w:hint="default"/>
+      </w:rPr>
+    </w:lvl>
+    <w:lvl w:ilvl="7" w:tplc="04090003" w:tentative="1">
+      <w:start w:val="1"/>
+      <w:numFmt w:val="bullet"/>
+      <w:lvlText w:val="o"/>
+      <w:lvlJc w:val="left"/>
+      <w:pPr>
+        <w:ind w:left="5760" w:hanging="360"/>
+      </w:pPr>
+      <w:rPr>
+        <w:rFonts w:ascii="Courier New" w:hAnsi="Courier New" w:cs="Courier New" w:hint="default"/>
+      </w:rPr>
+    </w:lvl>
+    <w:lvl w:ilvl="8" w:tplc="04090005" w:tentative="1">
+      <w:start w:val="1"/>
+      <w:numFmt w:val="bullet"/>
+      <w:lvlText w:val=""/>
+      <w:lvlJc w:val="left"/>
+      <w:pPr>
+        <w:ind w:left="6480" w:hanging="360"/>
+      </w:pPr>
+      <w:rPr>
+        <w:rFonts w:ascii="Wingdings" w:hAnsi="Wingdings" w:hint="default"/>
+      </w:rPr>
+    </w:lvl>
+  </w:abstractNum>
+  <w:abstractNum w:abstractNumId="5" w15:restartNumberingAfterBreak="0">
     <w:nsid w:val="7CC85FC6"/>
     <w:multiLevelType w:val="hybridMultilevel"/>
     <w:tmpl w:val="3CF29BD8"/>
@@ -489,13 +924,22 @@
     </w:lvl>
   </w:abstractNum>
   <w:num w:numId="1">
+    <w:abstractNumId w:val="5"/>
+  </w:num>
+  <w:num w:numId="2">
+    <w:abstractNumId w:val="1"/>
+  </w:num>
+  <w:num w:numId="3">
+    <w:abstractNumId w:val="3"/>
+  </w:num>
+  <w:num w:numId="4">
     <w:abstractNumId w:val="2"/>
   </w:num>
-  <w:num w:numId="2">
+  <w:num w:numId="5">
     <w:abstractNumId w:val="0"/>
   </w:num>
-  <w:num w:numId="3">
-    <w:abstractNumId w:val="1"/>
+  <w:num w:numId="6">
+    <w:abstractNumId w:val="4"/>
   </w:num>
 </w:numbering>
 </file>
@@ -1304,7 +1748,7 @@
 </file>
 
 <file path=customXml/itemProps1.xml><?xml version="1.0" encoding="utf-8"?>
-<ds:datastoreItem xmlns:ds="http://schemas.openxmlformats.org/officeDocument/2006/customXml" ds:itemID="{2379AB57-8EC7-BF45-9517-E3E181ECF174}">
+<ds:datastoreItem xmlns:ds="http://schemas.openxmlformats.org/officeDocument/2006/customXml" ds:itemID="{9A811D76-0116-7445-8B2D-526FDBAF3C39}">
   <ds:schemaRefs>
     <ds:schemaRef ds:uri="http://schemas.openxmlformats.org/officeDocument/2006/bibliography"/>
   </ds:schemaRefs>
